--- a/Add Race Entry Business Use Case.docx
+++ b/Add Race Entry Business Use Case.docx
@@ -725,35 +725,7 @@
                 <w:rFonts w:ascii="Arial" w:hAnsi="Arial" w:cs="Arial"/>
                 <w:szCs w:val="22"/>
               </w:rPr>
-              <w:t xml:space="preserve">The </w:t>
-            </w:r>
-            <w:r>
-              <w:rPr>
-                <w:rFonts w:ascii="Arial" w:hAnsi="Arial" w:cs="Arial"/>
-                <w:szCs w:val="22"/>
-              </w:rPr>
-              <w:t>R</w:t>
-            </w:r>
-            <w:r>
-              <w:rPr>
-                <w:rFonts w:ascii="Arial" w:hAnsi="Arial" w:cs="Arial"/>
-                <w:szCs w:val="22"/>
-              </w:rPr>
-              <w:t xml:space="preserve">ace </w:t>
-            </w:r>
-            <w:r>
-              <w:rPr>
-                <w:rFonts w:ascii="Arial" w:hAnsi="Arial" w:cs="Arial"/>
-                <w:szCs w:val="22"/>
-              </w:rPr>
-              <w:t>M</w:t>
-            </w:r>
-            <w:r>
-              <w:rPr>
-                <w:rFonts w:ascii="Arial" w:hAnsi="Arial" w:cs="Arial"/>
-                <w:szCs w:val="22"/>
-              </w:rPr>
-              <w:t>anager selects the race to which the entry will be added</w:t>
+              <w:t>The Race Manager selects the race to which the entry will be added</w:t>
             </w:r>
             <w:r>
               <w:rPr>
@@ -1100,7 +1072,21 @@
                 <w:rFonts w:ascii="Arial" w:hAnsi="Arial" w:cs="Arial"/>
                 <w:szCs w:val="22"/>
               </w:rPr>
-              <w:t>anager elects to add the race entry to the race</w:t>
+              <w:t xml:space="preserve">anager </w:t>
+            </w:r>
+            <w:r>
+              <w:rPr>
+                <w:rFonts w:ascii="Arial" w:hAnsi="Arial" w:cs="Arial"/>
+                <w:szCs w:val="22"/>
+              </w:rPr>
+              <w:t>selects</w:t>
+            </w:r>
+            <w:r>
+              <w:rPr>
+                <w:rFonts w:ascii="Arial" w:hAnsi="Arial" w:cs="Arial"/>
+                <w:szCs w:val="22"/>
+              </w:rPr>
+              <w:t xml:space="preserve"> add the race entry to the race</w:t>
             </w:r>
           </w:p>
           <w:p>
@@ -1242,14 +1228,56 @@
                 <w:rFonts w:ascii="Arial" w:hAnsi="Arial" w:cs="Arial"/>
                 <w:szCs w:val="22"/>
               </w:rPr>
-              <w:t>anager either elects to end the use case and the system closes the form</w:t>
-            </w:r>
-            <w:r>
-              <w:rPr>
-                <w:rFonts w:ascii="Arial" w:hAnsi="Arial" w:cs="Arial"/>
-                <w:szCs w:val="22"/>
-              </w:rPr>
-              <w:t>.</w:t>
+              <w:t xml:space="preserve">anager </w:t>
+            </w:r>
+            <w:r>
+              <w:rPr>
+                <w:rFonts w:ascii="Arial" w:hAnsi="Arial" w:cs="Arial"/>
+                <w:szCs w:val="22"/>
+              </w:rPr>
+              <w:t>c</w:t>
+            </w:r>
+            <w:r>
+              <w:rPr>
+                <w:rFonts w:ascii="Arial" w:hAnsi="Arial" w:cs="Arial"/>
+                <w:szCs w:val="22"/>
+              </w:rPr>
+              <w:t>licks on Return Button</w:t>
+            </w:r>
+          </w:p>
+          <w:p>
+            <w:pPr>
+              <w:pStyle w:val="ListParagraph"/>
+              <w:numPr>
+                <w:ilvl w:val="0"/>
+                <w:numId w:val="11"/>
+              </w:numPr>
+              <w:spacing w:line="360" w:lineRule="auto"/>
+              <w:rPr>
+                <w:rFonts w:ascii="Arial" w:hAnsi="Arial" w:cs="Arial"/>
+                <w:szCs w:val="22"/>
+              </w:rPr>
+            </w:pPr>
+            <w:r>
+              <w:rPr>
+                <w:rFonts w:ascii="Arial" w:hAnsi="Arial" w:cs="Arial"/>
+                <w:szCs w:val="22"/>
+              </w:rPr>
+              <w:t xml:space="preserve">Add Race Entry Form </w:t>
+            </w:r>
+            <w:r>
+              <w:rPr>
+                <w:rFonts w:ascii="Arial" w:hAnsi="Arial" w:cs="Arial"/>
+                <w:szCs w:val="22"/>
+              </w:rPr>
+              <w:t>c</w:t>
+            </w:r>
+            <w:r>
+              <w:rPr>
+                <w:rFonts w:ascii="Arial" w:hAnsi="Arial" w:cs="Arial"/>
+                <w:szCs w:val="22"/>
+              </w:rPr>
+              <w:t>loses.</w:t>
             </w:r>
           </w:p>
           <w:p>
@@ -1607,22 +1635,57 @@
                 <w:rFonts w:ascii="Arial" w:hAnsi="Arial" w:cs="Arial"/>
                 <w:szCs w:val="22"/>
               </w:rPr>
-              <w:t>4a1. Race manager selects Cancel</w:t>
-            </w:r>
-          </w:p>
-          <w:p>
-            <w:pPr>
-              <w:rPr>
-                <w:rFonts w:ascii="Arial" w:hAnsi="Arial" w:cs="Arial"/>
-                <w:szCs w:val="22"/>
-              </w:rPr>
-            </w:pPr>
-            <w:r>
-              <w:rPr>
-                <w:rFonts w:ascii="Arial" w:hAnsi="Arial" w:cs="Arial"/>
-                <w:szCs w:val="22"/>
-              </w:rPr>
-              <w:t>4a2. System Closes</w:t>
+              <w:t xml:space="preserve">4a1. Race manager selects </w:t>
+            </w:r>
+            <w:r>
+              <w:rPr>
+                <w:rFonts w:ascii="Arial" w:hAnsi="Arial" w:cs="Arial"/>
+                <w:szCs w:val="22"/>
+              </w:rPr>
+              <w:t>Return</w:t>
+            </w:r>
+          </w:p>
+          <w:p>
+            <w:pPr>
+              <w:rPr>
+                <w:rFonts w:ascii="Arial" w:hAnsi="Arial" w:cs="Arial"/>
+                <w:szCs w:val="22"/>
+              </w:rPr>
+            </w:pPr>
+            <w:r>
+              <w:rPr>
+                <w:rFonts w:ascii="Arial" w:hAnsi="Arial" w:cs="Arial"/>
+                <w:szCs w:val="22"/>
+              </w:rPr>
+              <w:t xml:space="preserve">4a2. </w:t>
+            </w:r>
+            <w:r>
+              <w:rPr>
+                <w:rFonts w:ascii="Arial" w:hAnsi="Arial" w:cs="Arial"/>
+                <w:szCs w:val="22"/>
+              </w:rPr>
+              <w:t>Form</w:t>
+            </w:r>
+            <w:r>
+              <w:rPr>
+                <w:rFonts w:ascii="Arial" w:hAnsi="Arial" w:cs="Arial"/>
+                <w:szCs w:val="22"/>
+              </w:rPr>
+              <w:t xml:space="preserve"> </w:t>
+            </w:r>
+            <w:r>
+              <w:rPr>
+                <w:rFonts w:ascii="Arial" w:hAnsi="Arial" w:cs="Arial"/>
+                <w:szCs w:val="22"/>
+              </w:rPr>
+              <w:t>c</w:t>
+            </w:r>
+            <w:r>
+              <w:rPr>
+                <w:rFonts w:ascii="Arial" w:hAnsi="Arial" w:cs="Arial"/>
+                <w:szCs w:val="22"/>
+              </w:rPr>
+              <w:t>loses</w:t>
             </w:r>
           </w:p>
           <w:p>
@@ -1688,22 +1751,43 @@
                 <w:rFonts w:ascii="Arial" w:hAnsi="Arial" w:cs="Arial"/>
                 <w:szCs w:val="22"/>
               </w:rPr>
-              <w:t>14a1. Race Manager selects Cancel</w:t>
-            </w:r>
-          </w:p>
-          <w:p>
-            <w:pPr>
-              <w:rPr>
-                <w:rFonts w:ascii="Arial" w:hAnsi="Arial" w:cs="Arial"/>
-                <w:szCs w:val="22"/>
-              </w:rPr>
-            </w:pPr>
-            <w:r>
-              <w:rPr>
-                <w:rFonts w:ascii="Arial" w:hAnsi="Arial" w:cs="Arial"/>
-                <w:szCs w:val="22"/>
-              </w:rPr>
-              <w:t>14a2. System Closes</w:t>
+              <w:t xml:space="preserve">14a1. Race Manager selects </w:t>
+            </w:r>
+            <w:r>
+              <w:rPr>
+                <w:rFonts w:ascii="Arial" w:hAnsi="Arial" w:cs="Arial"/>
+                <w:szCs w:val="22"/>
+              </w:rPr>
+              <w:t>Return</w:t>
+            </w:r>
+          </w:p>
+          <w:p>
+            <w:pPr>
+              <w:rPr>
+                <w:rFonts w:ascii="Arial" w:hAnsi="Arial" w:cs="Arial"/>
+                <w:szCs w:val="22"/>
+              </w:rPr>
+            </w:pPr>
+            <w:r>
+              <w:rPr>
+                <w:rFonts w:ascii="Arial" w:hAnsi="Arial" w:cs="Arial"/>
+                <w:szCs w:val="22"/>
+              </w:rPr>
+              <w:t xml:space="preserve">14a2. </w:t>
+            </w:r>
+            <w:r>
+              <w:rPr>
+                <w:rFonts w:ascii="Arial" w:hAnsi="Arial" w:cs="Arial"/>
+                <w:szCs w:val="22"/>
+              </w:rPr>
+              <w:t>Form c</w:t>
+            </w:r>
+            <w:r>
+              <w:rPr>
+                <w:rFonts w:ascii="Arial" w:hAnsi="Arial" w:cs="Arial"/>
+                <w:szCs w:val="22"/>
+              </w:rPr>
+              <w:t>loses</w:t>
             </w:r>
           </w:p>
           <w:p>
@@ -1768,22 +1852,50 @@
                 <w:rFonts w:ascii="Arial" w:hAnsi="Arial" w:cs="Arial"/>
                 <w:szCs w:val="22"/>
               </w:rPr>
-              <w:t>19a1. Race Manager selects to add another race</w:t>
-            </w:r>
-          </w:p>
-          <w:p>
-            <w:pPr>
-              <w:rPr>
-                <w:rFonts w:ascii="Arial" w:hAnsi="Arial" w:cs="Arial"/>
-                <w:szCs w:val="22"/>
-              </w:rPr>
-            </w:pPr>
-            <w:r>
-              <w:rPr>
-                <w:rFonts w:ascii="Arial" w:hAnsi="Arial" w:cs="Arial"/>
-                <w:szCs w:val="22"/>
-              </w:rPr>
-              <w:t>19a2. System goes back to step 2</w:t>
+              <w:t>1</w:t>
+            </w:r>
+            <w:r>
+              <w:rPr>
+                <w:rFonts w:ascii="Arial" w:hAnsi="Arial" w:cs="Arial"/>
+                <w:szCs w:val="22"/>
+              </w:rPr>
+              <w:t>8</w:t>
+            </w:r>
+            <w:r>
+              <w:rPr>
+                <w:rFonts w:ascii="Arial" w:hAnsi="Arial" w:cs="Arial"/>
+                <w:szCs w:val="22"/>
+              </w:rPr>
+              <w:t>a1. Race Manager selects to add another race</w:t>
+            </w:r>
+          </w:p>
+          <w:p>
+            <w:pPr>
+              <w:rPr>
+                <w:rFonts w:ascii="Arial" w:hAnsi="Arial" w:cs="Arial"/>
+                <w:szCs w:val="22"/>
+              </w:rPr>
+            </w:pPr>
+            <w:r>
+              <w:rPr>
+                <w:rFonts w:ascii="Arial" w:hAnsi="Arial" w:cs="Arial"/>
+                <w:szCs w:val="22"/>
+              </w:rPr>
+              <w:t>1</w:t>
+            </w:r>
+            <w:r>
+              <w:rPr>
+                <w:rFonts w:ascii="Arial" w:hAnsi="Arial" w:cs="Arial"/>
+                <w:szCs w:val="22"/>
+              </w:rPr>
+              <w:t>8</w:t>
+            </w:r>
+            <w:r>
+              <w:rPr>
+                <w:rFonts w:ascii="Arial" w:hAnsi="Arial" w:cs="Arial"/>
+                <w:szCs w:val="22"/>
+              </w:rPr>
+              <w:t>a2. System goes back to step 2</w:t>
             </w:r>
           </w:p>
         </w:tc>
